--- a/thirdparties-extension/org.apache.poi.xwpf.converter.xhtml/src/test/resources/org/apache/poi/xwpf/converter/core/TestTableNested.docx
+++ b/thirdparties-extension/org.apache.poi.xwpf.converter.xhtml/src/test/resources/org/apache/poi/xwpf/converter/core/TestTableNested.docx
@@ -876,6 +876,7 @@
   </w:compat>
   <w:rsids>
     <w:rsidRoot w:val="008148C3"/>
+    <w:rsid w:val="001F3151"/>
     <w:rsid w:val="00601714"/>
     <w:rsid w:val="008148C3"/>
     <w:rsid w:val="00D95D0E"/>
